--- a/GENERIC/LINKS.docx
+++ b/GENERIC/LINKS.docx
@@ -22,7 +22,7 @@
         </w:rPr>
         <w:t xml:space="preserve">MAC- </w:t>
       </w:r>
-      <w:hyperlink r:id="rId4" w:history="1">
+      <w:hyperlink r:id="rId5" w:history="1">
         <w:r>
           <w:rPr>
             <w:rStyle w:val="Hyperlink"/>
@@ -40,7 +40,7 @@
           <w:szCs w:val="24"/>
         </w:rPr>
       </w:pPr>
-      <w:hyperlink r:id="rId5" w:history="1">
+      <w:hyperlink r:id="rId6" w:history="1">
         <w:r>
           <w:rPr>
             <w:rStyle w:val="Hyperlink"/>
@@ -51,21 +51,7 @@
             <w:u w:val="none"/>
             <w:shd w:val="clear" w:color="auto" w:fill="FFFFFF"/>
           </w:rPr>
-          <w:t xml:space="preserve">Programming Fundamentals using Python </w:t>
-        </w:r>
-        <w:bookmarkStart w:id="0" w:name="_GoBack"/>
-        <w:bookmarkEnd w:id="0"/>
-        <w:r>
-          <w:rPr>
-            <w:rStyle w:val="Hyperlink"/>
-            <w:rFonts w:ascii="Times New Roman" w:hAnsi="Times New Roman" w:cs="Times New Roman"/>
-            <w:color w:val="auto"/>
-            <w:sz w:val="24"/>
-            <w:szCs w:val="24"/>
-            <w:u w:val="none"/>
-            <w:shd w:val="clear" w:color="auto" w:fill="FFFFFF"/>
-          </w:rPr>
-          <w:t>- Part 1</w:t>
+          <w:t>Programming Fundamentals using Python - Part 1</w:t>
         </w:r>
       </w:hyperlink>
     </w:p>
@@ -78,7 +64,7 @@
           <w:szCs w:val="24"/>
         </w:rPr>
       </w:pPr>
-      <w:hyperlink r:id="rId6" w:history="1">
+      <w:hyperlink r:id="rId7" w:history="1">
         <w:r>
           <w:rPr>
             <w:rStyle w:val="Hyperlink"/>
@@ -109,7 +95,7 @@
           <w:shd w:val="clear" w:color="auto" w:fill="FFFFFF"/>
         </w:rPr>
       </w:pPr>
-      <w:hyperlink r:id="rId7" w:history="1">
+      <w:hyperlink r:id="rId8" w:history="1">
         <w:r>
           <w:rPr>
             <w:rStyle w:val="Hyperlink"/>
@@ -132,15 +118,9 @@
         <w:outlineLvl w:val="3"/>
         <w:rPr>
           <w:rStyle w:val="Hyperlink"/>
-          <w:rFonts w:ascii="Times New Roman" w:hAnsi="Times New Roman" w:cs="Times New Roman"/>
-          <w:color w:val="auto"/>
-          <w:sz w:val="24"/>
-          <w:szCs w:val="24"/>
-          <w:u w:val="none"/>
-          <w:shd w:val="clear" w:color="auto" w:fill="FFFFFF"/>
-        </w:rPr>
-      </w:pPr>
-      <w:hyperlink r:id="rId8" w:history="1">
+        </w:rPr>
+      </w:pPr>
+      <w:hyperlink r:id="rId9" w:history="1">
         <w:r>
           <w:rPr>
             <w:rStyle w:val="Hyperlink"/>
@@ -151,6 +131,208 @@
     </w:p>
     <w:p>
       <w:pPr>
+        <w:numPr>
+          <w:ilvl w:val="0"/>
+          <w:numId w:val="1"/>
+        </w:numPr>
+        <w:spacing w:after="0" w:line="276" w:lineRule="auto"/>
+        <w:ind w:right="144"/>
+        <w:rPr>
+          <w:rFonts w:ascii="Arial" w:hAnsi="Arial" w:cs="Arial"/>
+          <w:b/>
+          <w:bCs/>
+          <w:sz w:val="24"/>
+          <w:szCs w:val="24"/>
+        </w:rPr>
+      </w:pPr>
+      <w:hyperlink r:id="rId10" w:history="1">
+        <w:r>
+          <w:rPr>
+            <w:rStyle w:val="Hyperlink"/>
+            <w:rFonts w:ascii="Arial" w:hAnsi="Arial" w:cs="Arial"/>
+            <w:b/>
+            <w:bCs/>
+            <w:sz w:val="24"/>
+            <w:szCs w:val="24"/>
+          </w:rPr>
+          <w:t>Blo</w:t>
+        </w:r>
+        <w:r>
+          <w:rPr>
+            <w:rStyle w:val="Hyperlink"/>
+            <w:rFonts w:ascii="Arial" w:hAnsi="Arial" w:cs="Arial"/>
+            <w:b/>
+            <w:bCs/>
+            <w:sz w:val="24"/>
+            <w:szCs w:val="24"/>
+          </w:rPr>
+          <w:t>c</w:t>
+        </w:r>
+        <w:r>
+          <w:rPr>
+            <w:rStyle w:val="Hyperlink"/>
+            <w:rFonts w:ascii="Arial" w:hAnsi="Arial" w:cs="Arial"/>
+            <w:b/>
+            <w:bCs/>
+            <w:sz w:val="24"/>
+            <w:szCs w:val="24"/>
+          </w:rPr>
+          <w:t>kchain</w:t>
+        </w:r>
+      </w:hyperlink>
+    </w:p>
+    <w:p>
+      <w:pPr>
+        <w:numPr>
+          <w:ilvl w:val="0"/>
+          <w:numId w:val="1"/>
+        </w:numPr>
+        <w:spacing w:after="0" w:line="276" w:lineRule="auto"/>
+        <w:ind w:right="144"/>
+        <w:rPr>
+          <w:rFonts w:ascii="Arial" w:hAnsi="Arial" w:cs="Arial"/>
+          <w:b/>
+          <w:bCs/>
+          <w:sz w:val="24"/>
+          <w:szCs w:val="24"/>
+        </w:rPr>
+      </w:pPr>
+      <w:hyperlink r:id="rId11" w:history="1">
+        <w:r>
+          <w:rPr>
+            <w:rStyle w:val="Hyperlink"/>
+            <w:rFonts w:ascii="Arial" w:hAnsi="Arial" w:cs="Arial"/>
+            <w:b/>
+            <w:bCs/>
+            <w:sz w:val="24"/>
+            <w:szCs w:val="24"/>
+          </w:rPr>
+          <w:t>Agility in practice</w:t>
+        </w:r>
+      </w:hyperlink>
+    </w:p>
+    <w:p>
+      <w:pPr>
+        <w:numPr>
+          <w:ilvl w:val="0"/>
+          <w:numId w:val="1"/>
+        </w:numPr>
+        <w:spacing w:after="0" w:line="276" w:lineRule="auto"/>
+        <w:ind w:right="144"/>
+        <w:rPr>
+          <w:rFonts w:ascii="Arial" w:hAnsi="Arial" w:cs="Arial"/>
+          <w:b/>
+          <w:bCs/>
+          <w:sz w:val="24"/>
+          <w:szCs w:val="24"/>
+        </w:rPr>
+      </w:pPr>
+      <w:hyperlink r:id="rId12" w:history="1">
+        <w:r>
+          <w:rPr>
+            <w:rStyle w:val="Hyperlink"/>
+            <w:rFonts w:ascii="Arial" w:hAnsi="Arial" w:cs="Arial"/>
+            <w:b/>
+            <w:bCs/>
+            <w:sz w:val="24"/>
+            <w:szCs w:val="24"/>
+          </w:rPr>
+          <w:t>AI</w:t>
+        </w:r>
+      </w:hyperlink>
+    </w:p>
+    <w:p>
+      <w:pPr>
+        <w:numPr>
+          <w:ilvl w:val="0"/>
+          <w:numId w:val="1"/>
+        </w:numPr>
+        <w:spacing w:after="0" w:line="276" w:lineRule="auto"/>
+        <w:ind w:right="144"/>
+        <w:rPr>
+          <w:rFonts w:ascii="Arial" w:hAnsi="Arial" w:cs="Arial"/>
+          <w:b/>
+          <w:bCs/>
+          <w:sz w:val="24"/>
+          <w:szCs w:val="24"/>
+        </w:rPr>
+      </w:pPr>
+      <w:hyperlink r:id="rId13" w:history="1">
+        <w:r>
+          <w:rPr>
+            <w:rStyle w:val="Hyperlink"/>
+            <w:rFonts w:ascii="Arial" w:hAnsi="Arial" w:cs="Arial"/>
+            <w:b/>
+            <w:bCs/>
+            <w:sz w:val="24"/>
+            <w:szCs w:val="24"/>
+          </w:rPr>
+          <w:t>Internet of things</w:t>
+        </w:r>
+      </w:hyperlink>
+      <w:bookmarkStart w:id="0" w:name="_GoBack"/>
+      <w:bookmarkEnd w:id="0"/>
+    </w:p>
+    <w:p>
+      <w:pPr>
+        <w:numPr>
+          <w:ilvl w:val="0"/>
+          <w:numId w:val="1"/>
+        </w:numPr>
+        <w:spacing w:after="0" w:line="276" w:lineRule="auto"/>
+        <w:ind w:right="144"/>
+        <w:rPr>
+          <w:rFonts w:ascii="Arial" w:hAnsi="Arial" w:cs="Arial"/>
+          <w:b/>
+          <w:bCs/>
+          <w:sz w:val="24"/>
+          <w:szCs w:val="24"/>
+        </w:rPr>
+      </w:pPr>
+      <w:hyperlink r:id="rId14" w:history="1">
+        <w:r>
+          <w:rPr>
+            <w:rStyle w:val="Hyperlink"/>
+            <w:rFonts w:ascii="Arial" w:hAnsi="Arial" w:cs="Arial"/>
+            <w:b/>
+            <w:bCs/>
+            <w:sz w:val="24"/>
+            <w:szCs w:val="24"/>
+          </w:rPr>
+          <w:t>Autonomous vehicles and much more!</w:t>
+        </w:r>
+      </w:hyperlink>
+      <w:r>
+        <w:rPr>
+          <w:rFonts w:ascii="Arial" w:hAnsi="Arial" w:cs="Arial"/>
+          <w:b/>
+          <w:bCs/>
+          <w:sz w:val="24"/>
+          <w:szCs w:val="24"/>
+        </w:rPr>
+        <w:t xml:space="preserve"> </w:t>
+      </w:r>
+    </w:p>
+    <w:p/>
+    <w:p>
+      <w:pPr>
+        <w:shd w:val="clear" w:color="auto" w:fill="FFFFFF"/>
+        <w:spacing w:after="240" w:line="360" w:lineRule="atLeast"/>
+        <w:ind w:left="-90" w:firstLine="90"/>
+        <w:outlineLvl w:val="3"/>
+        <w:rPr>
+          <w:rStyle w:val="Hyperlink"/>
+          <w:rFonts w:ascii="Times New Roman" w:hAnsi="Times New Roman" w:cs="Times New Roman"/>
+          <w:color w:val="auto"/>
+          <w:sz w:val="24"/>
+          <w:szCs w:val="24"/>
+          <w:u w:val="none"/>
+          <w:shd w:val="clear" w:color="auto" w:fill="FFFFFF"/>
+        </w:rPr>
+      </w:pPr>
+    </w:p>
+    <w:p>
+      <w:pPr>
         <w:rPr>
           <w:lang w:val="en-IN"/>
         </w:rPr>
@@ -164,6 +346,136 @@
     </w:sectPr>
   </w:body>
 </w:document>
+</file>
+
+<file path=word/numbering.xml><?xml version="1.0" encoding="utf-8"?>
+<w:numbering xmlns:wpc="http://schemas.microsoft.com/office/word/2010/wordprocessingCanvas" xmlns:cx="http://schemas.microsoft.com/office/drawing/2014/chartex" xmlns:cx1="http://schemas.microsoft.com/office/drawing/2015/9/8/chartex" xmlns:cx2="http://schemas.microsoft.com/office/drawing/2015/10/21/chartex" xmlns:cx3="http://schemas.microsoft.com/office/drawing/2016/5/9/chartex" xmlns:cx4="http://schemas.microsoft.com/office/drawing/2016/5/10/chartex" xmlns:cx5="http://schemas.microsoft.com/office/drawing/2016/5/11/chartex" xmlns:cx6="http://schemas.microsoft.com/office/drawing/2016/5/12/chartex" xmlns:cx7="http://schemas.microsoft.com/office/drawing/2016/5/13/chartex" xmlns:cx8="http://schemas.microsoft.com/office/drawing/2016/5/14/chartex" xmlns:mc="http://schemas.openxmlformats.org/markup-compatibility/2006" xmlns:aink="http://schemas.microsoft.com/office/drawing/2016/ink" xmlns:am3d="http://schemas.microsoft.com/office/drawing/2017/model3d" xmlns:o="urn:schemas-microsoft-com:office:office" xmlns:r="http://schemas.openxmlformats.org/officeDocument/2006/relationships" xmlns:m="http://schemas.openxmlformats.org/officeDocument/2006/math" xmlns:v="urn:schemas-microsoft-com:vml" xmlns:wp14="http://schemas.microsoft.com/office/word/2010/wordprocessingDrawing" xmlns:wp="http://schemas.openxmlformats.org/drawingml/2006/wordprocessingDrawing" xmlns:w10="urn:schemas-microsoft-com:office:word" xmlns:w="http://schemas.openxmlformats.org/wordprocessingml/2006/main" xmlns:w14="http://schemas.microsoft.com/office/word/2010/wordml" xmlns:w15="http://schemas.microsoft.com/office/word/2012/wordml" xmlns:w16cid="http://schemas.microsoft.com/office/word/2016/wordml/cid" xmlns:w16se="http://schemas.microsoft.com/office/word/2015/wordml/symex" xmlns:wpg="http://schemas.microsoft.com/office/word/2010/wordprocessingGroup" xmlns:wpi="http://schemas.microsoft.com/office/word/2010/wordprocessingInk" xmlns:wne="http://schemas.microsoft.com/office/word/2006/wordml" xmlns:wps="http://schemas.microsoft.com/office/word/2010/wordprocessingShape" mc:Ignorable="w14 w15 w16se w16cid wp14">
+  <w:abstractNum w:abstractNumId="0" w15:restartNumberingAfterBreak="0">
+    <w:nsid w:val="12D64BD0"/>
+    <w:multiLevelType w:val="hybridMultilevel"/>
+    <w:tmpl w:val="7B04B96A"/>
+    <w:lvl w:ilvl="0" w:tplc="04090009">
+      <w:start w:val="1"/>
+      <w:numFmt w:val="bullet"/>
+      <w:lvlText w:val=""/>
+      <w:lvlJc w:val="left"/>
+      <w:pPr>
+        <w:ind w:left="864" w:hanging="360"/>
+      </w:pPr>
+      <w:rPr>
+        <w:rFonts w:ascii="Wingdings" w:hAnsi="Wingdings" w:hint="default"/>
+      </w:rPr>
+    </w:lvl>
+    <w:lvl w:ilvl="1" w:tplc="04090003">
+      <w:start w:val="1"/>
+      <w:numFmt w:val="bullet"/>
+      <w:lvlText w:val="o"/>
+      <w:lvlJc w:val="left"/>
+      <w:pPr>
+        <w:ind w:left="1584" w:hanging="360"/>
+      </w:pPr>
+      <w:rPr>
+        <w:rFonts w:ascii="Courier New" w:hAnsi="Courier New" w:hint="default"/>
+      </w:rPr>
+    </w:lvl>
+    <w:lvl w:ilvl="2" w:tplc="04090005">
+      <w:start w:val="1"/>
+      <w:numFmt w:val="bullet"/>
+      <w:lvlText w:val=""/>
+      <w:lvlJc w:val="left"/>
+      <w:pPr>
+        <w:ind w:left="2304" w:hanging="360"/>
+      </w:pPr>
+      <w:rPr>
+        <w:rFonts w:ascii="Wingdings" w:hAnsi="Wingdings" w:hint="default"/>
+      </w:rPr>
+    </w:lvl>
+    <w:lvl w:ilvl="3" w:tplc="04090001">
+      <w:start w:val="1"/>
+      <w:numFmt w:val="bullet"/>
+      <w:lvlText w:val=""/>
+      <w:lvlJc w:val="left"/>
+      <w:pPr>
+        <w:ind w:left="3024" w:hanging="360"/>
+      </w:pPr>
+      <w:rPr>
+        <w:rFonts w:ascii="Symbol" w:hAnsi="Symbol" w:hint="default"/>
+      </w:rPr>
+    </w:lvl>
+    <w:lvl w:ilvl="4" w:tplc="04090003">
+      <w:start w:val="1"/>
+      <w:numFmt w:val="bullet"/>
+      <w:lvlText w:val="o"/>
+      <w:lvlJc w:val="left"/>
+      <w:pPr>
+        <w:ind w:left="3744" w:hanging="360"/>
+      </w:pPr>
+      <w:rPr>
+        <w:rFonts w:ascii="Courier New" w:hAnsi="Courier New" w:hint="default"/>
+      </w:rPr>
+    </w:lvl>
+    <w:lvl w:ilvl="5" w:tplc="04090005">
+      <w:start w:val="1"/>
+      <w:numFmt w:val="bullet"/>
+      <w:lvlText w:val=""/>
+      <w:lvlJc w:val="left"/>
+      <w:pPr>
+        <w:ind w:left="4464" w:hanging="360"/>
+      </w:pPr>
+      <w:rPr>
+        <w:rFonts w:ascii="Wingdings" w:hAnsi="Wingdings" w:hint="default"/>
+      </w:rPr>
+    </w:lvl>
+    <w:lvl w:ilvl="6" w:tplc="04090001">
+      <w:start w:val="1"/>
+      <w:numFmt w:val="bullet"/>
+      <w:lvlText w:val=""/>
+      <w:lvlJc w:val="left"/>
+      <w:pPr>
+        <w:ind w:left="5184" w:hanging="360"/>
+      </w:pPr>
+      <w:rPr>
+        <w:rFonts w:ascii="Symbol" w:hAnsi="Symbol" w:hint="default"/>
+      </w:rPr>
+    </w:lvl>
+    <w:lvl w:ilvl="7" w:tplc="04090003">
+      <w:start w:val="1"/>
+      <w:numFmt w:val="bullet"/>
+      <w:lvlText w:val="o"/>
+      <w:lvlJc w:val="left"/>
+      <w:pPr>
+        <w:ind w:left="5904" w:hanging="360"/>
+      </w:pPr>
+      <w:rPr>
+        <w:rFonts w:ascii="Courier New" w:hAnsi="Courier New" w:hint="default"/>
+      </w:rPr>
+    </w:lvl>
+    <w:lvl w:ilvl="8" w:tplc="04090005">
+      <w:start w:val="1"/>
+      <w:numFmt w:val="bullet"/>
+      <w:lvlText w:val=""/>
+      <w:lvlJc w:val="left"/>
+      <w:pPr>
+        <w:ind w:left="6624" w:hanging="360"/>
+      </w:pPr>
+      <w:rPr>
+        <w:rFonts w:ascii="Wingdings" w:hAnsi="Wingdings" w:hint="default"/>
+      </w:rPr>
+    </w:lvl>
+  </w:abstractNum>
+  <w:num w:numId="1">
+    <w:abstractNumId w:val="0"/>
+    <w:lvlOverride w:ilvl="0"/>
+    <w:lvlOverride w:ilvl="1"/>
+    <w:lvlOverride w:ilvl="2"/>
+    <w:lvlOverride w:ilvl="3"/>
+    <w:lvlOverride w:ilvl="4"/>
+    <w:lvlOverride w:ilvl="5"/>
+    <w:lvlOverride w:ilvl="6"/>
+    <w:lvlOverride w:ilvl="7"/>
+    <w:lvlOverride w:ilvl="8"/>
+  </w:num>
+</w:numbering>
 </file>
 
 <file path=word/styles.xml><?xml version="1.0" encoding="utf-8"?>
@@ -606,6 +918,18 @@
       <w:u w:val="single"/>
     </w:rPr>
   </w:style>
+  <w:style w:type="character" w:styleId="FollowedHyperlink">
+    <w:name w:val="FollowedHyperlink"/>
+    <w:basedOn w:val="DefaultParagraphFont"/>
+    <w:uiPriority w:val="99"/>
+    <w:semiHidden/>
+    <w:unhideWhenUsed/>
+    <w:rsid w:val="0028219D"/>
+    <w:rPr>
+      <w:color w:val="954F72" w:themeColor="followedHyperlink"/>
+      <w:u w:val="single"/>
+    </w:rPr>
+  </w:style>
 </w:styles>
 </file>
 

--- a/GENERIC/LINKS.docx
+++ b/GENERIC/LINKS.docx
@@ -16,6 +16,15 @@
       </w:r>
     </w:p>
     <w:p>
+      <w:pPr>
+        <w:shd w:val="clear" w:color="auto" w:fill="FFFFFF"/>
+        <w:spacing w:after="240" w:line="360" w:lineRule="atLeast"/>
+        <w:ind w:left="-90" w:firstLine="90"/>
+        <w:outlineLvl w:val="3"/>
+        <w:rPr>
+          <w:rStyle w:val="Hyperlink"/>
+        </w:rPr>
+      </w:pPr>
       <w:r>
         <w:rPr>
           <w:lang w:val="en-IN"/>
@@ -27,62 +36,26 @@
           <w:rPr>
             <w:rStyle w:val="Hyperlink"/>
           </w:rPr>
-          <w:t>https://lex.infosysapps.com/viewer/web-module/lex_auth_01266967288686182455?collectionId=lex_auth_012807761472348160416&amp;collectionType=Course&amp;viewMode=RESUME</w:t>
-        </w:r>
-      </w:hyperlink>
-    </w:p>
-    <w:p>
-      <w:pPr>
-        <w:ind w:left="-90" w:firstLine="90"/>
-        <w:rPr>
-          <w:rFonts w:ascii="Times New Roman" w:hAnsi="Times New Roman" w:cs="Times New Roman"/>
-          <w:sz w:val="24"/>
-          <w:szCs w:val="24"/>
-        </w:rPr>
-      </w:pPr>
-      <w:hyperlink r:id="rId6" w:history="1">
-        <w:r>
-          <w:rPr>
-            <w:rStyle w:val="Hyperlink"/>
-            <w:rFonts w:ascii="Times New Roman" w:hAnsi="Times New Roman" w:cs="Times New Roman"/>
-            <w:color w:val="auto"/>
-            <w:sz w:val="24"/>
-            <w:szCs w:val="24"/>
-            <w:u w:val="none"/>
-            <w:shd w:val="clear" w:color="auto" w:fill="FFFFFF"/>
-          </w:rPr>
-          <w:t>Programming Fundamentals using Python - Part 1</w:t>
-        </w:r>
-      </w:hyperlink>
-    </w:p>
-    <w:p>
-      <w:pPr>
-        <w:ind w:left="-90" w:firstLine="90"/>
-        <w:rPr>
-          <w:rFonts w:ascii="Times New Roman" w:hAnsi="Times New Roman" w:cs="Times New Roman"/>
-          <w:sz w:val="24"/>
-          <w:szCs w:val="24"/>
-        </w:rPr>
-      </w:pPr>
-      <w:hyperlink r:id="rId7" w:history="1">
-        <w:r>
-          <w:rPr>
-            <w:rStyle w:val="Hyperlink"/>
-            <w:rFonts w:ascii="Times New Roman" w:hAnsi="Times New Roman" w:cs="Times New Roman"/>
-            <w:color w:val="auto"/>
-            <w:sz w:val="24"/>
-            <w:szCs w:val="24"/>
-            <w:u w:val="none"/>
-            <w:shd w:val="clear" w:color="auto" w:fill="FFFFFF"/>
-          </w:rPr>
-          <w:t>Programming Fundamentals using Python - Part 2</w:t>
-        </w:r>
-      </w:hyperlink>
-    </w:p>
-    <w:p>
-      <w:pPr>
-        <w:shd w:val="clear" w:color="auto" w:fill="FFFFFF"/>
-        <w:spacing w:after="240" w:line="360" w:lineRule="atLeast"/>
+          <w:t>https://lex.infosysapps.com/app/toc/lex_auth_012</w:t>
+        </w:r>
+        <w:r>
+          <w:rPr>
+            <w:rStyle w:val="Hyperlink"/>
+          </w:rPr>
+          <w:t>8</w:t>
+        </w:r>
+        <w:r>
+          <w:rPr>
+            <w:rStyle w:val="Hyperlink"/>
+          </w:rPr>
+          <w:t>07761472348160416/overview</w:t>
+        </w:r>
+      </w:hyperlink>
+    </w:p>
+    <w:p>
+      <w:pPr>
+        <w:shd w:val="clear" w:color="auto" w:fill="FFFFFF"/>
+        <w:spacing w:after="0" w:line="360" w:lineRule="atLeast"/>
         <w:ind w:left="-90" w:firstLine="90"/>
         <w:outlineLvl w:val="3"/>
         <w:rPr>
@@ -95,18 +68,303 @@
           <w:shd w:val="clear" w:color="auto" w:fill="FFFFFF"/>
         </w:rPr>
       </w:pPr>
+      <w:r>
+        <w:rPr>
+          <w:rStyle w:val="Hyperlink"/>
+          <w:rFonts w:ascii="Times New Roman" w:hAnsi="Times New Roman" w:cs="Times New Roman"/>
+          <w:color w:val="auto"/>
+          <w:sz w:val="24"/>
+          <w:szCs w:val="24"/>
+          <w:u w:val="none"/>
+          <w:shd w:val="clear" w:color="auto" w:fill="FFFFFF"/>
+        </w:rPr>
+        <w:t>PYTHON</w:t>
+      </w:r>
+    </w:p>
+    <w:p>
+      <w:pPr>
+        <w:shd w:val="clear" w:color="auto" w:fill="FFFFFF"/>
+        <w:spacing w:after="0" w:line="360" w:lineRule="atLeast"/>
+        <w:ind w:left="-90" w:firstLine="90"/>
+        <w:outlineLvl w:val="3"/>
+      </w:pPr>
+      <w:hyperlink r:id="rId6" w:history="1">
+        <w:r>
+          <w:rPr>
+            <w:rStyle w:val="Hyperlink"/>
+          </w:rPr>
+          <w:t>https://lex.infosysapps.com/app/toc/lex_auth_0127412552654028801068/overview</w:t>
+        </w:r>
+      </w:hyperlink>
+    </w:p>
+    <w:p>
+      <w:pPr>
+        <w:shd w:val="clear" w:color="auto" w:fill="FFFFFF"/>
+        <w:spacing w:after="0" w:line="360" w:lineRule="atLeast"/>
+        <w:ind w:left="-90" w:firstLine="90"/>
+        <w:outlineLvl w:val="3"/>
+        <w:rPr>
+          <w:rStyle w:val="Hyperlink"/>
+          <w:rFonts w:ascii="Times New Roman" w:hAnsi="Times New Roman" w:cs="Times New Roman"/>
+          <w:color w:val="auto"/>
+          <w:sz w:val="24"/>
+          <w:szCs w:val="24"/>
+          <w:u w:val="none"/>
+          <w:shd w:val="clear" w:color="auto" w:fill="FFFFFF"/>
+        </w:rPr>
+      </w:pPr>
+      <w:hyperlink r:id="rId7" w:history="1">
+        <w:r>
+          <w:rPr>
+            <w:rStyle w:val="Hyperlink"/>
+          </w:rPr>
+          <w:t>https://lex.infosysapps.com/app/toc/lex_auth_0125409616243425281061/overview</w:t>
+        </w:r>
+      </w:hyperlink>
+    </w:p>
+    <w:p>
+      <w:pPr>
+        <w:shd w:val="clear" w:color="auto" w:fill="FFFFFF"/>
+        <w:spacing w:after="0" w:line="360" w:lineRule="atLeast"/>
+        <w:ind w:left="-90" w:firstLine="90"/>
+        <w:outlineLvl w:val="3"/>
+        <w:rPr>
+          <w:rStyle w:val="Hyperlink"/>
+          <w:rFonts w:ascii="Times New Roman" w:hAnsi="Times New Roman" w:cs="Times New Roman"/>
+          <w:color w:val="auto"/>
+          <w:sz w:val="24"/>
+          <w:szCs w:val="24"/>
+          <w:u w:val="none"/>
+          <w:shd w:val="clear" w:color="auto" w:fill="FFFFFF"/>
+        </w:rPr>
+      </w:pPr>
+      <w:r>
+        <w:rPr>
+          <w:rStyle w:val="Hyperlink"/>
+          <w:rFonts w:ascii="Times New Roman" w:hAnsi="Times New Roman" w:cs="Times New Roman"/>
+          <w:color w:val="auto"/>
+          <w:sz w:val="24"/>
+          <w:szCs w:val="24"/>
+          <w:u w:val="none"/>
+          <w:shd w:val="clear" w:color="auto" w:fill="FFFFFF"/>
+        </w:rPr>
+        <w:t>DBMS</w:t>
+      </w:r>
+    </w:p>
+    <w:p>
+      <w:pPr>
+        <w:shd w:val="clear" w:color="auto" w:fill="FFFFFF"/>
+        <w:spacing w:after="0" w:line="360" w:lineRule="atLeast"/>
+        <w:ind w:left="-90" w:firstLine="90"/>
+        <w:outlineLvl w:val="3"/>
+      </w:pPr>
       <w:hyperlink r:id="rId8" w:history="1">
         <w:r>
           <w:rPr>
             <w:rStyle w:val="Hyperlink"/>
-            <w:rFonts w:ascii="Times New Roman" w:hAnsi="Times New Roman" w:cs="Times New Roman"/>
-            <w:color w:val="auto"/>
-            <w:sz w:val="24"/>
-            <w:szCs w:val="24"/>
-            <w:u w:val="none"/>
-            <w:shd w:val="clear" w:color="auto" w:fill="FFFFFF"/>
-          </w:rPr>
-          <w:t>Programming Fundamentals using Python - Science Graduates - Foundation Program</w:t>
+          </w:rPr>
+          <w:t>https://lex.infosysapps.com/app/toc/lex_auth_012808459282808832527/overview</w:t>
+        </w:r>
+      </w:hyperlink>
+    </w:p>
+    <w:p>
+      <w:pPr>
+        <w:shd w:val="clear" w:color="auto" w:fill="FFFFFF"/>
+        <w:spacing w:after="0" w:line="360" w:lineRule="atLeast"/>
+        <w:ind w:left="-90" w:firstLine="90"/>
+        <w:outlineLvl w:val="3"/>
+      </w:pPr>
+      <w:hyperlink r:id="rId9" w:history="1">
+        <w:r>
+          <w:rPr>
+            <w:rStyle w:val="Hyperlink"/>
+          </w:rPr>
+          <w:t>https://lex.infosysapps.com/app/toc/lex_auth_0128302979653386245633/overview</w:t>
+        </w:r>
+      </w:hyperlink>
+    </w:p>
+    <w:p>
+      <w:pPr>
+        <w:shd w:val="clear" w:color="auto" w:fill="FFFFFF"/>
+        <w:spacing w:after="0" w:line="360" w:lineRule="atLeast"/>
+        <w:ind w:left="-90" w:firstLine="90"/>
+        <w:outlineLvl w:val="3"/>
+      </w:pPr>
+      <w:r>
+        <w:t>ITIL</w:t>
+      </w:r>
+    </w:p>
+    <w:p>
+      <w:pPr>
+        <w:shd w:val="clear" w:color="auto" w:fill="FFFFFF"/>
+        <w:spacing w:after="0" w:line="360" w:lineRule="atLeast"/>
+        <w:ind w:left="-90" w:firstLine="90"/>
+        <w:outlineLvl w:val="3"/>
+      </w:pPr>
+      <w:hyperlink r:id="rId10" w:history="1">
+        <w:r>
+          <w:rPr>
+            <w:rStyle w:val="Hyperlink"/>
+          </w:rPr>
+          <w:t>https://lex.infosysapps.com/app/toc/lex_16402443201582903000/overview</w:t>
+        </w:r>
+      </w:hyperlink>
+    </w:p>
+    <w:p>
+      <w:pPr>
+        <w:shd w:val="clear" w:color="auto" w:fill="FFFFFF"/>
+        <w:spacing w:after="0" w:line="360" w:lineRule="atLeast"/>
+        <w:ind w:left="-90" w:firstLine="90"/>
+        <w:outlineLvl w:val="3"/>
+      </w:pPr>
+    </w:p>
+    <w:p>
+      <w:pPr>
+        <w:shd w:val="clear" w:color="auto" w:fill="FFFFFF"/>
+        <w:spacing w:after="0" w:line="360" w:lineRule="atLeast"/>
+        <w:ind w:left="-90" w:firstLine="90"/>
+        <w:outlineLvl w:val="3"/>
+      </w:pPr>
+      <w:r>
+        <w:t>Network And Security</w:t>
+      </w:r>
+    </w:p>
+    <w:p>
+      <w:pPr>
+        <w:shd w:val="clear" w:color="auto" w:fill="FFFFFF"/>
+        <w:spacing w:after="0" w:line="360" w:lineRule="atLeast"/>
+        <w:ind w:left="-90" w:firstLine="90"/>
+        <w:outlineLvl w:val="3"/>
+      </w:pPr>
+      <w:hyperlink r:id="rId11" w:history="1">
+        <w:r>
+          <w:rPr>
+            <w:rStyle w:val="Hyperlink"/>
+          </w:rPr>
+          <w:t>https://lex.infosysapps.com/app/toc/l</w:t>
+        </w:r>
+        <w:r>
+          <w:rPr>
+            <w:rStyle w:val="Hyperlink"/>
+          </w:rPr>
+          <w:t>e</w:t>
+        </w:r>
+        <w:r>
+          <w:rPr>
+            <w:rStyle w:val="Hyperlink"/>
+          </w:rPr>
+          <w:t>x_15210103388402067000/overview</w:t>
+        </w:r>
+      </w:hyperlink>
+    </w:p>
+    <w:p>
+      <w:pPr>
+        <w:shd w:val="clear" w:color="auto" w:fill="FFFFFF"/>
+        <w:spacing w:after="0" w:line="360" w:lineRule="atLeast"/>
+        <w:ind w:left="-90" w:firstLine="90"/>
+        <w:outlineLvl w:val="3"/>
+      </w:pPr>
+      <w:hyperlink r:id="rId12" w:history="1">
+        <w:r>
+          <w:rPr>
+            <w:rStyle w:val="Hyperlink"/>
+          </w:rPr>
+          <w:t>https://lex.infosysapps.com/app/toc</w:t>
+        </w:r>
+        <w:r>
+          <w:rPr>
+            <w:rStyle w:val="Hyperlink"/>
+          </w:rPr>
+          <w:t>/</w:t>
+        </w:r>
+        <w:r>
+          <w:rPr>
+            <w:rStyle w:val="Hyperlink"/>
+          </w:rPr>
+          <w:t>lex_auth_012683751296065536354/overview</w:t>
+        </w:r>
+      </w:hyperlink>
+    </w:p>
+    <w:p>
+      <w:pPr>
+        <w:shd w:val="clear" w:color="auto" w:fill="FFFFFF"/>
+        <w:spacing w:after="0" w:line="360" w:lineRule="atLeast"/>
+        <w:ind w:left="-90" w:firstLine="90"/>
+        <w:outlineLvl w:val="3"/>
+      </w:pPr>
+    </w:p>
+    <w:p>
+      <w:pPr>
+        <w:shd w:val="clear" w:color="auto" w:fill="FFFFFF"/>
+        <w:spacing w:after="0" w:line="360" w:lineRule="atLeast"/>
+        <w:ind w:left="-90" w:firstLine="90"/>
+        <w:outlineLvl w:val="3"/>
+      </w:pPr>
+      <w:r>
+        <w:t>Routing</w:t>
+      </w:r>
+    </w:p>
+    <w:p>
+      <w:pPr>
+        <w:shd w:val="clear" w:color="auto" w:fill="FFFFFF"/>
+        <w:spacing w:after="0" w:line="360" w:lineRule="atLeast"/>
+        <w:ind w:left="-90" w:firstLine="90"/>
+        <w:outlineLvl w:val="3"/>
+      </w:pPr>
+      <w:hyperlink r:id="rId13" w:history="1">
+        <w:r>
+          <w:rPr>
+            <w:rStyle w:val="Hyperlink"/>
+          </w:rPr>
+          <w:t>https://lex.infosysapps.com/app/toc/lex_23055589336784556000/overview</w:t>
+        </w:r>
+      </w:hyperlink>
+    </w:p>
+    <w:p>
+      <w:pPr>
+        <w:shd w:val="clear" w:color="auto" w:fill="FFFFFF"/>
+        <w:spacing w:after="0" w:line="360" w:lineRule="atLeast"/>
+        <w:ind w:left="-90" w:firstLine="90"/>
+        <w:outlineLvl w:val="3"/>
+      </w:pPr>
+      <w:hyperlink r:id="rId14" w:history="1">
+        <w:r>
+          <w:rPr>
+            <w:rStyle w:val="Hyperlink"/>
+          </w:rPr>
+          <w:t>https://lex.infosysapps.com/app/toc/lex_auth_012876444773040128213/overview</w:t>
+        </w:r>
+      </w:hyperlink>
+    </w:p>
+    <w:p>
+      <w:pPr>
+        <w:shd w:val="clear" w:color="auto" w:fill="FFFFFF"/>
+        <w:spacing w:after="0" w:line="360" w:lineRule="atLeast"/>
+        <w:ind w:left="-90" w:firstLine="90"/>
+        <w:outlineLvl w:val="3"/>
+      </w:pPr>
+      <w:hyperlink r:id="rId15" w:history="1">
+        <w:r>
+          <w:rPr>
+            <w:rStyle w:val="Hyperlink"/>
+          </w:rPr>
+          <w:t>https://lex.infosysapps.com/app/toc/lex_auth_012506205717880832467/overview</w:t>
+        </w:r>
+      </w:hyperlink>
+    </w:p>
+    <w:p>
+      <w:pPr>
+        <w:shd w:val="clear" w:color="auto" w:fill="FFFFFF"/>
+        <w:spacing w:after="0" w:line="360" w:lineRule="atLeast"/>
+        <w:ind w:left="-90" w:firstLine="90"/>
+        <w:outlineLvl w:val="3"/>
+      </w:pPr>
+      <w:hyperlink r:id="rId16" w:history="1">
+        <w:r>
+          <w:rPr>
+            <w:rStyle w:val="Hyperlink"/>
+          </w:rPr>
+          <w:t>https://lex.infosysapps.com/app/toc/lex_3965945890380083000/overview</w:t>
         </w:r>
       </w:hyperlink>
     </w:p>
@@ -118,16 +376,14 @@
         <w:outlineLvl w:val="3"/>
         <w:rPr>
           <w:rStyle w:val="Hyperlink"/>
-        </w:rPr>
-      </w:pPr>
-      <w:hyperlink r:id="rId9" w:history="1">
-        <w:r>
-          <w:rPr>
-            <w:rStyle w:val="Hyperlink"/>
-          </w:rPr>
-          <w:t>https://lex.infosysapps.com/app/toc/lex_auth_012807761472348160416/overview</w:t>
-        </w:r>
-      </w:hyperlink>
+          <w:rFonts w:ascii="Times New Roman" w:hAnsi="Times New Roman" w:cs="Times New Roman"/>
+          <w:color w:val="auto"/>
+          <w:sz w:val="24"/>
+          <w:szCs w:val="24"/>
+          <w:u w:val="none"/>
+          <w:shd w:val="clear" w:color="auto" w:fill="FFFFFF"/>
+        </w:rPr>
+      </w:pPr>
     </w:p>
     <w:p>
       <w:pPr>
@@ -145,7 +401,7 @@
           <w:szCs w:val="24"/>
         </w:rPr>
       </w:pPr>
-      <w:hyperlink r:id="rId10" w:history="1">
+      <w:hyperlink r:id="rId17" w:history="1">
         <w:r>
           <w:rPr>
             <w:rStyle w:val="Hyperlink"/>
@@ -155,29 +411,7 @@
             <w:sz w:val="24"/>
             <w:szCs w:val="24"/>
           </w:rPr>
-          <w:t>Blo</w:t>
-        </w:r>
-        <w:r>
-          <w:rPr>
-            <w:rStyle w:val="Hyperlink"/>
-            <w:rFonts w:ascii="Arial" w:hAnsi="Arial" w:cs="Arial"/>
-            <w:b/>
-            <w:bCs/>
-            <w:sz w:val="24"/>
-            <w:szCs w:val="24"/>
-          </w:rPr>
-          <w:t>c</w:t>
-        </w:r>
-        <w:r>
-          <w:rPr>
-            <w:rStyle w:val="Hyperlink"/>
-            <w:rFonts w:ascii="Arial" w:hAnsi="Arial" w:cs="Arial"/>
-            <w:b/>
-            <w:bCs/>
-            <w:sz w:val="24"/>
-            <w:szCs w:val="24"/>
-          </w:rPr>
-          <w:t>kchain</w:t>
+          <w:t>Blockchain</w:t>
         </w:r>
       </w:hyperlink>
     </w:p>
@@ -197,7 +431,7 @@
           <w:szCs w:val="24"/>
         </w:rPr>
       </w:pPr>
-      <w:hyperlink r:id="rId11" w:history="1">
+      <w:hyperlink r:id="rId18" w:history="1">
         <w:r>
           <w:rPr>
             <w:rStyle w:val="Hyperlink"/>
@@ -227,7 +461,7 @@
           <w:szCs w:val="24"/>
         </w:rPr>
       </w:pPr>
-      <w:hyperlink r:id="rId12" w:history="1">
+      <w:hyperlink r:id="rId19" w:history="1">
         <w:r>
           <w:rPr>
             <w:rStyle w:val="Hyperlink"/>
@@ -257,7 +491,7 @@
           <w:szCs w:val="24"/>
         </w:rPr>
       </w:pPr>
-      <w:hyperlink r:id="rId13" w:history="1">
+      <w:hyperlink r:id="rId20" w:history="1">
         <w:r>
           <w:rPr>
             <w:rStyle w:val="Hyperlink"/>
@@ -270,8 +504,6 @@
           <w:t>Internet of things</w:t>
         </w:r>
       </w:hyperlink>
-      <w:bookmarkStart w:id="0" w:name="_GoBack"/>
-      <w:bookmarkEnd w:id="0"/>
     </w:p>
     <w:p>
       <w:pPr>
@@ -289,7 +521,7 @@
           <w:szCs w:val="24"/>
         </w:rPr>
       </w:pPr>
-      <w:hyperlink r:id="rId14" w:history="1">
+      <w:hyperlink r:id="rId21" w:history="1">
         <w:r>
           <w:rPr>
             <w:rStyle w:val="Hyperlink"/>
@@ -465,15 +697,6 @@
   </w:abstractNum>
   <w:num w:numId="1">
     <w:abstractNumId w:val="0"/>
-    <w:lvlOverride w:ilvl="0"/>
-    <w:lvlOverride w:ilvl="1"/>
-    <w:lvlOverride w:ilvl="2"/>
-    <w:lvlOverride w:ilvl="3"/>
-    <w:lvlOverride w:ilvl="4"/>
-    <w:lvlOverride w:ilvl="5"/>
-    <w:lvlOverride w:ilvl="6"/>
-    <w:lvlOverride w:ilvl="7"/>
-    <w:lvlOverride w:ilvl="8"/>
   </w:num>
 </w:numbering>
 </file>
